--- a/Move with Friends periode 2.docx
+++ b/Move with Friends periode 2.docx
@@ -1703,7 +1703,19 @@
         <w:rPr>
           <w:rFonts w:cstheme="minorHAnsi"/>
         </w:rPr>
-        <w:t xml:space="preserve"> waarin het relationele datamodel is </w:t>
+        <w:t xml:space="preserve"> waarin het </w:t>
+      </w:r>
+      <w:r>
+        <w:rPr>
+          <w:rFonts w:cstheme="minorHAnsi"/>
+        </w:rPr>
+        <w:t>functioneel ontwerp</w:t>
+      </w:r>
+      <w:r>
+        <w:rPr>
+          <w:rFonts w:cstheme="minorHAnsi"/>
+        </w:rPr>
+        <w:t xml:space="preserve"> is </w:t>
       </w:r>
       <w:proofErr w:type="spellStart"/>
       <w:r>
@@ -1718,9 +1730,176 @@
           <w:rFonts w:cstheme="minorHAnsi"/>
         </w:rPr>
         <w:t>.</w:t>
+      </w:r>
+    </w:p>
+    <w:p>
+      <w:pPr>
+        <w:rPr>
+          <w:rFonts w:cstheme="minorHAnsi"/>
+        </w:rPr>
+      </w:pPr>
+      <w:r>
+        <w:rPr>
+          <w:rFonts w:cstheme="minorHAnsi"/>
+        </w:rPr>
+        <w:t xml:space="preserve">Onze </w:t>
+      </w:r>
+      <w:proofErr w:type="spellStart"/>
+      <w:r>
+        <w:rPr>
+          <w:rFonts w:cstheme="minorHAnsi"/>
+        </w:rPr>
+        <w:t>perona’s</w:t>
+      </w:r>
+      <w:proofErr w:type="spellEnd"/>
+      <w:r>
+        <w:rPr>
+          <w:rFonts w:cstheme="minorHAnsi"/>
+        </w:rPr>
+        <w:t xml:space="preserve"> zijn ook verwerkt in een usercasediagram</w:t>
+      </w:r>
+      <w:r>
+        <w:rPr>
+          <w:rFonts w:cstheme="minorHAnsi"/>
+        </w:rPr>
+        <w:t xml:space="preserve"> (</w:t>
+      </w:r>
+      <w:r>
+        <w:rPr>
+          <w:rFonts w:cstheme="minorHAnsi"/>
+          <w:highlight w:val="yellow"/>
+        </w:rPr>
+        <w:t>bijlage III</w:t>
+      </w:r>
+      <w:r>
+        <w:rPr>
+          <w:rFonts w:cstheme="minorHAnsi"/>
+        </w:rPr>
+        <w:t>)</w:t>
+      </w:r>
+      <w:r>
+        <w:rPr>
+          <w:rFonts w:cstheme="minorHAnsi"/>
+        </w:rPr>
+        <w:t xml:space="preserve">. Op deze manier is inzichtelijk gemaakt welke mogelijkheden zich voordoen bij de keuzes die de </w:t>
+      </w:r>
+      <w:proofErr w:type="spellStart"/>
+      <w:r>
+        <w:rPr>
+          <w:rFonts w:cstheme="minorHAnsi"/>
+        </w:rPr>
+        <w:t>persona’s</w:t>
+      </w:r>
+      <w:proofErr w:type="spellEnd"/>
+      <w:r>
+        <w:rPr>
+          <w:rFonts w:cstheme="minorHAnsi"/>
+        </w:rPr>
+        <w:t xml:space="preserve"> zouden kunnen maken. Deze scenario’s zijn voor ons een input gewee</w:t>
+      </w:r>
+      <w:r>
+        <w:rPr>
+          <w:rFonts w:cstheme="minorHAnsi"/>
+        </w:rPr>
+        <w:t>st bij het vullen en testen van de database.</w:t>
+      </w:r>
+    </w:p>
+    <w:p>
+      <w:pPr>
+        <w:rPr>
+          <w:rFonts w:cstheme="minorHAnsi"/>
+        </w:rPr>
+      </w:pPr>
+      <w:r>
+        <w:rPr>
+          <w:rFonts w:cstheme="minorHAnsi"/>
+        </w:rPr>
+        <w:t xml:space="preserve">Om deze database vanuit een functioneel ontwerp te maken hebben we een </w:t>
+      </w:r>
+      <w:proofErr w:type="gramStart"/>
+      <w:r>
+        <w:rPr>
+          <w:rFonts w:cstheme="minorHAnsi"/>
+        </w:rPr>
+        <w:t>SQL code</w:t>
+      </w:r>
+      <w:proofErr w:type="gramEnd"/>
+      <w:r>
+        <w:rPr>
+          <w:rFonts w:cstheme="minorHAnsi"/>
+        </w:rPr>
+        <w:t xml:space="preserve"> gebruikt om de noodzakelijke tabellen te maken in </w:t>
+      </w:r>
+      <w:proofErr w:type="spellStart"/>
+      <w:r>
+        <w:rPr>
+          <w:rFonts w:cstheme="minorHAnsi"/>
+        </w:rPr>
+        <w:t>MySQL</w:t>
+      </w:r>
+      <w:proofErr w:type="spellEnd"/>
+      <w:r>
+        <w:rPr>
+          <w:rFonts w:cstheme="minorHAnsi"/>
+        </w:rPr>
+        <w:t xml:space="preserve">. De SQL DDL voor dit tot stand komen van de database staat in </w:t>
+      </w:r>
+      <w:r>
+        <w:rPr>
+          <w:rFonts w:cstheme="minorHAnsi"/>
+          <w:highlight w:val="yellow"/>
+        </w:rPr>
+        <w:t>bijlage IV</w:t>
+      </w:r>
+      <w:r>
+        <w:rPr>
+          <w:rFonts w:cstheme="minorHAnsi"/>
+        </w:rPr>
+        <w:t xml:space="preserve">. </w:t>
+      </w:r>
+      <w:r>
+        <w:rPr>
+          <w:rFonts w:cstheme="minorHAnsi"/>
+        </w:rPr>
+        <w:br/>
+        <w:t xml:space="preserve">Daarnaast moeten de gegevens uit de database gekoppeld worden. Gebruikers met dezelfde interesses en dezelfde </w:t>
+      </w:r>
+      <w:r>
+        <w:rPr>
+          <w:rFonts w:cstheme="minorHAnsi"/>
+        </w:rPr>
+        <w:t xml:space="preserve">tijdsmomenten in de week dienen geselecteerd te worden. De </w:t>
+      </w:r>
+      <w:proofErr w:type="spellStart"/>
+      <w:r>
+        <w:rPr>
+          <w:rFonts w:cstheme="minorHAnsi"/>
+        </w:rPr>
+        <w:t>QUERY’s</w:t>
+      </w:r>
+      <w:proofErr w:type="spellEnd"/>
+      <w:r>
+        <w:rPr>
+          <w:rFonts w:cstheme="minorHAnsi"/>
+        </w:rPr>
+        <w:t xml:space="preserve"> (SQL DML) die hiervoor gebruikt worden staan in </w:t>
+      </w:r>
+      <w:r>
+        <w:rPr>
+          <w:rFonts w:cstheme="minorHAnsi"/>
+          <w:highlight w:val="yellow"/>
+        </w:rPr>
+        <w:t>bijlage V.</w:t>
       </w:r>
       <w:bookmarkStart w:id="4" w:name="_GoBack"/>
       <w:bookmarkEnd w:id="4"/>
+    </w:p>
+    <w:p>
+      <w:pPr>
+        <w:rPr>
+          <w:rFonts w:cstheme="minorHAnsi"/>
+        </w:rPr>
+      </w:pPr>
     </w:p>
     <w:p>
       <w:pPr>
@@ -6635,7 +6814,7 @@
 </file>
 
 <file path=customXml/itemProps1.xml><?xml version="1.0" encoding="utf-8"?>
-<ds:datastoreItem xmlns:ds="http://schemas.openxmlformats.org/officeDocument/2006/customXml" ds:itemID="{525129FF-C4E2-974B-9F7F-D9466BB57A9E}">
+<ds:datastoreItem xmlns:ds="http://schemas.openxmlformats.org/officeDocument/2006/customXml" ds:itemID="{FFE0F784-B694-304F-8FAD-56F9AE156E56}">
   <ds:schemaRefs>
     <ds:schemaRef ds:uri="http://schemas.openxmlformats.org/officeDocument/2006/bibliography"/>
   </ds:schemaRefs>
